--- a/cv-1p.docx
+++ b/cv-1p.docx
@@ -164,7 +164,23 @@
           <w:sz w:val="21"/>
           <w:szCs w:val="21"/>
         </w:rPr>
-        <w:t xml:space="preserve"> of the </w:t>
+        <w:t xml:space="preserve"> </w:t>
+      </w:r>
+      <w:r>
+        <w:rPr>
+          <w:rFonts w:ascii="Verdana" w:eastAsiaTheme="minorHAnsi" w:hAnsi="Verdana" w:cs="TTdcr10"/>
+          <w:sz w:val="21"/>
+          <w:szCs w:val="21"/>
+        </w:rPr>
+        <w:t>at</w:t>
+      </w:r>
+      <w:r>
+        <w:rPr>
+          <w:rFonts w:ascii="Verdana" w:eastAsiaTheme="minorHAnsi" w:hAnsi="Verdana" w:cs="TTdcr10"/>
+          <w:sz w:val="21"/>
+          <w:szCs w:val="21"/>
+        </w:rPr>
+        <w:t xml:space="preserve"> the </w:t>
       </w:r>
       <w:r>
         <w:rPr>
@@ -378,7 +394,49 @@
           <w:sz w:val="21"/>
           <w:szCs w:val="21"/>
         </w:rPr>
-        <w:t>smart specialization strategy</w:t>
+        <w:t xml:space="preserve">smart </w:t>
+      </w:r>
+      <w:proofErr w:type="spellStart"/>
+      <w:r>
+        <w:rPr>
+          <w:rFonts w:ascii="Verdana" w:eastAsiaTheme="minorHAnsi" w:hAnsi="Verdana" w:cs="TTdcr10"/>
+          <w:b/>
+          <w:bCs/>
+          <w:sz w:val="21"/>
+          <w:szCs w:val="21"/>
+        </w:rPr>
+        <w:t>speciali</w:t>
+      </w:r>
+      <w:r>
+        <w:rPr>
+          <w:rFonts w:ascii="Verdana" w:eastAsiaTheme="minorHAnsi" w:hAnsi="Verdana" w:cs="TTdcr10"/>
+          <w:b/>
+          <w:bCs/>
+          <w:sz w:val="21"/>
+          <w:szCs w:val="21"/>
+        </w:rPr>
+        <w:t>s</w:t>
+      </w:r>
+      <w:r>
+        <w:rPr>
+          <w:rFonts w:ascii="Verdana" w:eastAsiaTheme="minorHAnsi" w:hAnsi="Verdana" w:cs="TTdcr10"/>
+          <w:b/>
+          <w:bCs/>
+          <w:sz w:val="21"/>
+          <w:szCs w:val="21"/>
+        </w:rPr>
+        <w:t>ation</w:t>
+      </w:r>
+      <w:proofErr w:type="spellEnd"/>
+      <w:r>
+        <w:rPr>
+          <w:rFonts w:ascii="Verdana" w:eastAsiaTheme="minorHAnsi" w:hAnsi="Verdana" w:cs="TTdcr10"/>
+          <w:b/>
+          <w:bCs/>
+          <w:sz w:val="21"/>
+          <w:szCs w:val="21"/>
+        </w:rPr>
+        <w:t xml:space="preserve"> strategy</w:t>
       </w:r>
       <w:r>
         <w:rPr>
@@ -608,16 +666,7 @@
           <w:szCs w:val="20"/>
           <w:lang w:eastAsia="fr-FR"/>
         </w:rPr>
-        <w:t>Chief Data Scientist</w:t>
-      </w:r>
-      <w:r>
-        <w:rPr>
-          <w:rFonts w:ascii="Verdana" w:eastAsia="Times New Roman" w:hAnsi="Verdana" w:cs="Times New Roman"/>
-          <w:sz w:val="20"/>
-          <w:szCs w:val="20"/>
-          <w:lang w:eastAsia="fr-FR"/>
-        </w:rPr>
-        <w:t xml:space="preserve">, </w:t>
+        <w:t xml:space="preserve">Chief Data Scientist, </w:t>
       </w:r>
       <w:r>
         <w:rPr>
@@ -786,9 +835,13 @@
           <w:sz w:val="20"/>
           <w:szCs w:val="20"/>
         </w:rPr>
-        <w:t xml:space="preserve"> </w:t>
-      </w:r>
-      <w:r>
+        <w:t xml:space="preserve"> (2021-2024)</w:t>
+      </w:r>
+    </w:p>
+    <w:p>
+      <w:pPr>
+        <w:spacing w:before="20" w:after="0"/>
+        <w:jc w:val="both"/>
         <w:rPr>
           <w:rFonts w:ascii="Verdana" w:hAnsi="Verdana" w:cs="Arial"/>
           <w:color w:val="173E2A"/>
@@ -796,13 +849,8 @@
           <w:sz w:val="20"/>
           <w:szCs w:val="20"/>
         </w:rPr>
-        <w:t>(2021-2024)</w:t>
-      </w:r>
-    </w:p>
-    <w:p>
-      <w:pPr>
-        <w:spacing w:before="20" w:after="0"/>
-        <w:jc w:val="both"/>
+      </w:pPr>
+      <w:r>
         <w:rPr>
           <w:rFonts w:ascii="Verdana" w:hAnsi="Verdana" w:cs="Arial"/>
           <w:color w:val="173E2A"/>
@@ -810,7 +858,20 @@
           <w:sz w:val="20"/>
           <w:szCs w:val="20"/>
         </w:rPr>
-      </w:pPr>
+        <w:t xml:space="preserve">Assistant/Associate Professor, </w:t>
+      </w:r>
+      <w:r>
+        <w:rPr>
+          <w:rFonts w:ascii="Verdana" w:hAnsi="Verdana" w:cs="Arial"/>
+          <w:b/>
+          <w:bCs/>
+          <w:color w:val="173E2A"/>
+          <w:kern w:val="24"/>
+          <w:sz w:val="20"/>
+          <w:szCs w:val="20"/>
+        </w:rPr>
+        <w:t>Utrecht University</w:t>
+      </w:r>
       <w:r>
         <w:rPr>
           <w:rFonts w:ascii="Verdana" w:hAnsi="Verdana" w:cs="Arial"/>
@@ -819,21 +880,13 @@
           <w:sz w:val="20"/>
           <w:szCs w:val="20"/>
         </w:rPr>
-        <w:t xml:space="preserve">Assistant/Associate Professor, </w:t>
-      </w:r>
-      <w:r>
-        <w:rPr>
-          <w:rFonts w:ascii="Verdana" w:hAnsi="Verdana" w:cs="Arial"/>
-          <w:b/>
-          <w:bCs/>
-          <w:color w:val="173E2A"/>
-          <w:kern w:val="24"/>
-          <w:sz w:val="20"/>
-          <w:szCs w:val="20"/>
-        </w:rPr>
-        <w:t>Utrecht University</w:t>
-      </w:r>
-      <w:r>
+        <w:t xml:space="preserve"> (2014-2024)</w:t>
+      </w:r>
+    </w:p>
+    <w:p>
+      <w:pPr>
+        <w:spacing w:before="20" w:after="0"/>
+        <w:jc w:val="both"/>
         <w:rPr>
           <w:rFonts w:ascii="Verdana" w:hAnsi="Verdana" w:cs="Arial"/>
           <w:color w:val="173E2A"/>
@@ -841,8 +894,7 @@
           <w:sz w:val="20"/>
           <w:szCs w:val="20"/>
         </w:rPr>
-        <w:t xml:space="preserve"> </w:t>
-      </w:r>
+      </w:pPr>
       <w:r>
         <w:rPr>
           <w:rFonts w:ascii="Verdana" w:hAnsi="Verdana" w:cs="Arial"/>
@@ -851,13 +903,21 @@
           <w:sz w:val="20"/>
           <w:szCs w:val="20"/>
         </w:rPr>
-        <w:t>(2014-2024)</w:t>
-      </w:r>
-    </w:p>
-    <w:p>
-      <w:pPr>
-        <w:spacing w:before="20" w:after="0"/>
-        <w:jc w:val="both"/>
+        <w:t xml:space="preserve">Visiting Professor, </w:t>
+      </w:r>
+      <w:r>
+        <w:rPr>
+          <w:rFonts w:ascii="Verdana" w:hAnsi="Verdana" w:cs="Arial"/>
+          <w:b/>
+          <w:bCs/>
+          <w:color w:val="173E2A"/>
+          <w:kern w:val="24"/>
+          <w:sz w:val="20"/>
+          <w:szCs w:val="20"/>
+        </w:rPr>
+        <w:t>Massachusetts Institute of Technology</w:t>
+      </w:r>
+      <w:r>
         <w:rPr>
           <w:rFonts w:ascii="Verdana" w:hAnsi="Verdana" w:cs="Arial"/>
           <w:color w:val="173E2A"/>
@@ -865,8 +925,13 @@
           <w:sz w:val="20"/>
           <w:szCs w:val="20"/>
         </w:rPr>
-      </w:pPr>
-      <w:r>
+        <w:t xml:space="preserve"> (2018-2019)</w:t>
+      </w:r>
+    </w:p>
+    <w:p>
+      <w:pPr>
+        <w:spacing w:before="20"/>
+        <w:jc w:val="both"/>
         <w:rPr>
           <w:rFonts w:ascii="Verdana" w:hAnsi="Verdana" w:cs="Arial"/>
           <w:color w:val="173E2A"/>
@@ -874,8 +939,7 @@
           <w:sz w:val="20"/>
           <w:szCs w:val="20"/>
         </w:rPr>
-        <w:t xml:space="preserve">Visiting Professor, </w:t>
-      </w:r>
+      </w:pPr>
       <w:r>
         <w:rPr>
           <w:rFonts w:ascii="Verdana" w:hAnsi="Verdana" w:cs="Arial"/>
@@ -884,7 +948,19 @@
           <w:sz w:val="20"/>
           <w:szCs w:val="20"/>
         </w:rPr>
-        <w:t>Massachusetts Institute of Technology (</w:t>
+        <w:t>Visiting Professor</w:t>
+      </w:r>
+      <w:r>
+        <w:rPr>
+          <w:rFonts w:ascii="Verdana" w:hAnsi="Verdana" w:cs="Arial"/>
+          <w:b/>
+          <w:bCs/>
+          <w:color w:val="173E2A"/>
+          <w:kern w:val="24"/>
+          <w:sz w:val="20"/>
+          <w:szCs w:val="20"/>
+        </w:rPr>
+        <w:t>, University of California, Los Angeles</w:t>
       </w:r>
       <w:r>
         <w:rPr>
@@ -894,80 +970,7 @@
           <w:sz w:val="20"/>
           <w:szCs w:val="20"/>
         </w:rPr>
-        <w:t>2018-2019</w:t>
-      </w:r>
-      <w:r>
-        <w:rPr>
-          <w:rFonts w:ascii="Verdana" w:hAnsi="Verdana" w:cs="Arial"/>
-          <w:color w:val="173E2A"/>
-          <w:kern w:val="24"/>
-          <w:sz w:val="20"/>
-          <w:szCs w:val="20"/>
-        </w:rPr>
-        <w:t>)</w:t>
-      </w:r>
-    </w:p>
-    <w:p>
-      <w:pPr>
-        <w:spacing w:before="20"/>
-        <w:jc w:val="both"/>
-        <w:rPr>
-          <w:rFonts w:ascii="Verdana" w:hAnsi="Verdana" w:cs="Arial"/>
-          <w:color w:val="173E2A"/>
-          <w:kern w:val="24"/>
-          <w:sz w:val="20"/>
-          <w:szCs w:val="20"/>
-        </w:rPr>
-      </w:pPr>
-      <w:r>
-        <w:rPr>
-          <w:rFonts w:ascii="Verdana" w:hAnsi="Verdana" w:cs="Arial"/>
-          <w:color w:val="173E2A"/>
-          <w:kern w:val="24"/>
-          <w:sz w:val="20"/>
-          <w:szCs w:val="20"/>
-        </w:rPr>
-        <w:t>Visiting Professor</w:t>
-      </w:r>
-      <w:r>
-        <w:rPr>
-          <w:rFonts w:ascii="Verdana" w:hAnsi="Verdana" w:cs="Arial"/>
-          <w:color w:val="173E2A"/>
-          <w:kern w:val="24"/>
-          <w:sz w:val="20"/>
-          <w:szCs w:val="20"/>
-        </w:rPr>
-        <w:t xml:space="preserve">, </w:t>
-      </w:r>
-      <w:r>
-        <w:rPr>
-          <w:rFonts w:ascii="Verdana" w:hAnsi="Verdana" w:cs="Arial"/>
-          <w:color w:val="173E2A"/>
-          <w:kern w:val="24"/>
-          <w:sz w:val="20"/>
-          <w:szCs w:val="20"/>
-        </w:rPr>
-        <w:t>University of California, Los Angeles (</w:t>
-      </w:r>
-      <w:r>
-        <w:rPr>
-          <w:rFonts w:ascii="Verdana" w:hAnsi="Verdana" w:cs="Arial"/>
-          <w:color w:val="173E2A"/>
-          <w:kern w:val="24"/>
-          <w:sz w:val="20"/>
-          <w:szCs w:val="20"/>
-        </w:rPr>
-        <w:t>2016</w:t>
-      </w:r>
-      <w:r>
-        <w:rPr>
-          <w:rFonts w:ascii="Verdana" w:hAnsi="Verdana" w:cs="Arial"/>
-          <w:color w:val="173E2A"/>
-          <w:kern w:val="24"/>
-          <w:sz w:val="20"/>
-          <w:szCs w:val="20"/>
-        </w:rPr>
-        <w:t>)</w:t>
+        <w:t xml:space="preserve"> (2016)</w:t>
       </w:r>
     </w:p>
     <w:p>
@@ -1184,7 +1187,7 @@
           <w:sz w:val="24"/>
           <w:szCs w:val="24"/>
         </w:rPr>
-        <w:t>Key</w:t>
+        <w:t>Selected</w:t>
       </w:r>
       <w:r>
         <w:rPr>
@@ -1236,34 +1239,61 @@
           <w:szCs w:val="20"/>
           <w:lang w:eastAsia="fr-FR"/>
         </w:rPr>
-        <w:t xml:space="preserve">Technological </w:t>
-      </w:r>
-      <w:r>
-        <w:rPr>
-          <w:rFonts w:ascii="Verdana" w:eastAsia="Times New Roman" w:hAnsi="Verdana" w:cs="Times New Roman"/>
-          <w:sz w:val="20"/>
-          <w:szCs w:val="20"/>
-          <w:lang w:eastAsia="fr-FR"/>
-        </w:rPr>
-        <w:t>D</w:t>
-      </w:r>
-      <w:r>
-        <w:rPr>
-          <w:rFonts w:ascii="Verdana" w:eastAsia="Times New Roman" w:hAnsi="Verdana" w:cs="Times New Roman"/>
-          <w:sz w:val="20"/>
-          <w:szCs w:val="20"/>
-          <w:lang w:eastAsia="fr-FR"/>
-        </w:rPr>
-        <w:t>iversification of US cities</w:t>
-      </w:r>
-      <w:r>
-        <w:rPr>
-          <w:rFonts w:ascii="Verdana" w:eastAsia="Times New Roman" w:hAnsi="Verdana" w:cs="Times New Roman"/>
-          <w:sz w:val="20"/>
-          <w:szCs w:val="20"/>
-          <w:lang w:eastAsia="fr-FR"/>
-        </w:rPr>
-        <w:t xml:space="preserve">, </w:t>
+        <w:t xml:space="preserve">The </w:t>
+      </w:r>
+      <w:r>
+        <w:rPr>
+          <w:rFonts w:ascii="Verdana" w:eastAsia="Times New Roman" w:hAnsi="Verdana" w:cs="Times New Roman"/>
+          <w:sz w:val="20"/>
+          <w:szCs w:val="20"/>
+          <w:lang w:eastAsia="fr-FR"/>
+        </w:rPr>
+        <w:t>New P</w:t>
+      </w:r>
+      <w:r>
+        <w:rPr>
+          <w:rFonts w:ascii="Verdana" w:eastAsia="Times New Roman" w:hAnsi="Verdana" w:cs="Times New Roman"/>
+          <w:sz w:val="20"/>
+          <w:szCs w:val="20"/>
+          <w:lang w:eastAsia="fr-FR"/>
+        </w:rPr>
+        <w:t xml:space="preserve">aradigm of </w:t>
+      </w:r>
+      <w:r>
+        <w:rPr>
+          <w:rFonts w:ascii="Verdana" w:eastAsia="Times New Roman" w:hAnsi="Verdana" w:cs="Times New Roman"/>
+          <w:sz w:val="20"/>
+          <w:szCs w:val="20"/>
+          <w:lang w:eastAsia="fr-FR"/>
+        </w:rPr>
+        <w:t>E</w:t>
+      </w:r>
+      <w:r>
+        <w:rPr>
+          <w:rFonts w:ascii="Verdana" w:eastAsia="Times New Roman" w:hAnsi="Verdana" w:cs="Times New Roman"/>
+          <w:sz w:val="20"/>
+          <w:szCs w:val="20"/>
+          <w:lang w:eastAsia="fr-FR"/>
+        </w:rPr>
+        <w:t xml:space="preserve">conomic </w:t>
+      </w:r>
+      <w:r>
+        <w:rPr>
+          <w:rFonts w:ascii="Verdana" w:eastAsia="Times New Roman" w:hAnsi="Verdana" w:cs="Times New Roman"/>
+          <w:sz w:val="20"/>
+          <w:szCs w:val="20"/>
+          <w:lang w:eastAsia="fr-FR"/>
+        </w:rPr>
+        <w:t>C</w:t>
+      </w:r>
+      <w:r>
+        <w:rPr>
+          <w:rFonts w:ascii="Verdana" w:eastAsia="Times New Roman" w:hAnsi="Verdana" w:cs="Times New Roman"/>
+          <w:sz w:val="20"/>
+          <w:szCs w:val="20"/>
+          <w:lang w:eastAsia="fr-FR"/>
+        </w:rPr>
+        <w:t xml:space="preserve">omplexity, </w:t>
       </w:r>
       <w:r>
         <w:rPr>
@@ -1274,16 +1304,34 @@
           <w:szCs w:val="20"/>
           <w:lang w:eastAsia="fr-FR"/>
         </w:rPr>
-        <w:t>Journal of Economic Geography</w:t>
-      </w:r>
-      <w:r>
-        <w:rPr>
-          <w:rFonts w:ascii="Verdana" w:eastAsia="Times New Roman" w:hAnsi="Verdana" w:cs="Times New Roman"/>
-          <w:sz w:val="20"/>
-          <w:szCs w:val="20"/>
-          <w:lang w:eastAsia="fr-FR"/>
-        </w:rPr>
-        <w:t xml:space="preserve"> (2023) – 11 citations </w:t>
+        <w:t>Research Policy</w:t>
+      </w:r>
+      <w:r>
+        <w:rPr>
+          <w:rFonts w:ascii="Verdana" w:eastAsia="Times New Roman" w:hAnsi="Verdana" w:cs="Times New Roman"/>
+          <w:sz w:val="20"/>
+          <w:szCs w:val="20"/>
+          <w:lang w:eastAsia="fr-FR"/>
+        </w:rPr>
+        <w:t xml:space="preserve"> (2022) – </w:t>
+      </w:r>
+      <w:r>
+        <w:rPr>
+          <w:rFonts w:ascii="Verdana" w:eastAsia="Times New Roman" w:hAnsi="Verdana" w:cs="Times New Roman"/>
+          <w:sz w:val="20"/>
+          <w:szCs w:val="20"/>
+          <w:lang w:eastAsia="fr-FR"/>
+        </w:rPr>
+        <w:t>324</w:t>
+      </w:r>
+      <w:r>
+        <w:rPr>
+          <w:rFonts w:ascii="Verdana" w:eastAsia="Times New Roman" w:hAnsi="Verdana" w:cs="Times New Roman"/>
+          <w:sz w:val="20"/>
+          <w:szCs w:val="20"/>
+          <w:lang w:eastAsia="fr-FR"/>
+        </w:rPr>
+        <w:t xml:space="preserve"> citations </w:t>
       </w:r>
     </w:p>
     <w:p>
@@ -1322,61 +1370,7 @@
           <w:szCs w:val="20"/>
           <w:lang w:eastAsia="fr-FR"/>
         </w:rPr>
-        <w:t xml:space="preserve">The </w:t>
-      </w:r>
-      <w:r>
-        <w:rPr>
-          <w:rFonts w:ascii="Verdana" w:eastAsia="Times New Roman" w:hAnsi="Verdana" w:cs="Times New Roman"/>
-          <w:sz w:val="20"/>
-          <w:szCs w:val="20"/>
-          <w:lang w:eastAsia="fr-FR"/>
-        </w:rPr>
-        <w:t>New P</w:t>
-      </w:r>
-      <w:r>
-        <w:rPr>
-          <w:rFonts w:ascii="Verdana" w:eastAsia="Times New Roman" w:hAnsi="Verdana" w:cs="Times New Roman"/>
-          <w:sz w:val="20"/>
-          <w:szCs w:val="20"/>
-          <w:lang w:eastAsia="fr-FR"/>
-        </w:rPr>
-        <w:t xml:space="preserve">aradigm of </w:t>
-      </w:r>
-      <w:r>
-        <w:rPr>
-          <w:rFonts w:ascii="Verdana" w:eastAsia="Times New Roman" w:hAnsi="Verdana" w:cs="Times New Roman"/>
-          <w:sz w:val="20"/>
-          <w:szCs w:val="20"/>
-          <w:lang w:eastAsia="fr-FR"/>
-        </w:rPr>
-        <w:t>E</w:t>
-      </w:r>
-      <w:r>
-        <w:rPr>
-          <w:rFonts w:ascii="Verdana" w:eastAsia="Times New Roman" w:hAnsi="Verdana" w:cs="Times New Roman"/>
-          <w:sz w:val="20"/>
-          <w:szCs w:val="20"/>
-          <w:lang w:eastAsia="fr-FR"/>
-        </w:rPr>
-        <w:t xml:space="preserve">conomic </w:t>
-      </w:r>
-      <w:r>
-        <w:rPr>
-          <w:rFonts w:ascii="Verdana" w:eastAsia="Times New Roman" w:hAnsi="Verdana" w:cs="Times New Roman"/>
-          <w:sz w:val="20"/>
-          <w:szCs w:val="20"/>
-          <w:lang w:eastAsia="fr-FR"/>
-        </w:rPr>
-        <w:t>C</w:t>
-      </w:r>
-      <w:r>
-        <w:rPr>
-          <w:rFonts w:ascii="Verdana" w:eastAsia="Times New Roman" w:hAnsi="Verdana" w:cs="Times New Roman"/>
-          <w:sz w:val="20"/>
-          <w:szCs w:val="20"/>
-          <w:lang w:eastAsia="fr-FR"/>
-        </w:rPr>
-        <w:t xml:space="preserve">omplexity, </w:t>
+        <w:t xml:space="preserve">Complex Economic Activities Concentrate in Large Cities, </w:t>
       </w:r>
       <w:r>
         <w:rPr>
@@ -1387,16 +1381,45 @@
           <w:szCs w:val="20"/>
           <w:lang w:eastAsia="fr-FR"/>
         </w:rPr>
-        <w:t>Research Policy</w:t>
-      </w:r>
-      <w:r>
-        <w:rPr>
-          <w:rFonts w:ascii="Verdana" w:eastAsia="Times New Roman" w:hAnsi="Verdana" w:cs="Times New Roman"/>
-          <w:sz w:val="20"/>
-          <w:szCs w:val="20"/>
-          <w:lang w:eastAsia="fr-FR"/>
-        </w:rPr>
-        <w:t xml:space="preserve"> (2022) – 275 citations </w:t>
+        <w:t>Nature Human B</w:t>
+      </w:r>
+      <w:r>
+        <w:rPr>
+          <w:rFonts w:ascii="Verdana" w:eastAsia="Times New Roman" w:hAnsi="Verdana" w:cs="Times New Roman"/>
+          <w:i/>
+          <w:iCs/>
+          <w:sz w:val="20"/>
+          <w:szCs w:val="20"/>
+          <w:lang w:eastAsia="fr-FR"/>
+        </w:rPr>
+        <w:t>.</w:t>
+      </w:r>
+      <w:r>
+        <w:rPr>
+          <w:rFonts w:ascii="Verdana" w:eastAsia="Times New Roman" w:hAnsi="Verdana" w:cs="Times New Roman"/>
+          <w:sz w:val="20"/>
+          <w:szCs w:val="20"/>
+          <w:lang w:eastAsia="fr-FR"/>
+        </w:rPr>
+        <w:t xml:space="preserve"> (2020) – </w:t>
+      </w:r>
+      <w:r>
+        <w:rPr>
+          <w:rFonts w:ascii="Verdana" w:eastAsia="Times New Roman" w:hAnsi="Verdana" w:cs="Times New Roman"/>
+          <w:sz w:val="20"/>
+          <w:szCs w:val="20"/>
+          <w:lang w:eastAsia="fr-FR"/>
+        </w:rPr>
+        <w:t>531</w:t>
+      </w:r>
+      <w:r>
+        <w:rPr>
+          <w:rFonts w:ascii="Verdana" w:eastAsia="Times New Roman" w:hAnsi="Verdana" w:cs="Times New Roman"/>
+          <w:sz w:val="20"/>
+          <w:szCs w:val="20"/>
+          <w:lang w:eastAsia="fr-FR"/>
+        </w:rPr>
+        <w:t xml:space="preserve"> citations </w:t>
       </w:r>
     </w:p>
     <w:p>
@@ -1435,7 +1458,7 @@
           <w:szCs w:val="20"/>
           <w:lang w:eastAsia="fr-FR"/>
         </w:rPr>
-        <w:t xml:space="preserve">Complex Economic Activities Concentrate in Large Cities, </w:t>
+        <w:t xml:space="preserve">Smart Specialization Policy in the European Union, </w:t>
       </w:r>
       <w:r>
         <w:rPr>
@@ -1446,27 +1469,34 @@
           <w:szCs w:val="20"/>
           <w:lang w:eastAsia="fr-FR"/>
         </w:rPr>
-        <w:t>Nature Human B</w:t>
-      </w:r>
-      <w:r>
-        <w:rPr>
-          <w:rFonts w:ascii="Verdana" w:eastAsia="Times New Roman" w:hAnsi="Verdana" w:cs="Times New Roman"/>
-          <w:i/>
-          <w:iCs/>
-          <w:sz w:val="20"/>
-          <w:szCs w:val="20"/>
-          <w:lang w:eastAsia="fr-FR"/>
-        </w:rPr>
-        <w:t>.</w:t>
-      </w:r>
-      <w:r>
-        <w:rPr>
-          <w:rFonts w:ascii="Verdana" w:eastAsia="Times New Roman" w:hAnsi="Verdana" w:cs="Times New Roman"/>
-          <w:sz w:val="20"/>
-          <w:szCs w:val="20"/>
-          <w:lang w:eastAsia="fr-FR"/>
-        </w:rPr>
-        <w:t xml:space="preserve"> (2020) – 477 citations </w:t>
+        <w:t>Regional Studies</w:t>
+      </w:r>
+      <w:r>
+        <w:rPr>
+          <w:rFonts w:ascii="Verdana" w:eastAsia="Times New Roman" w:hAnsi="Verdana" w:cs="Times New Roman"/>
+          <w:sz w:val="20"/>
+          <w:szCs w:val="20"/>
+          <w:lang w:eastAsia="fr-FR"/>
+        </w:rPr>
+        <w:t xml:space="preserve"> (2019) – </w:t>
+      </w:r>
+      <w:r>
+        <w:rPr>
+          <w:rFonts w:ascii="Verdana" w:eastAsia="Times New Roman" w:hAnsi="Verdana" w:cs="Times New Roman"/>
+          <w:sz w:val="20"/>
+          <w:szCs w:val="20"/>
+          <w:lang w:eastAsia="fr-FR"/>
+        </w:rPr>
+        <w:t>1025</w:t>
+      </w:r>
+      <w:r>
+        <w:rPr>
+          <w:rFonts w:ascii="Verdana" w:eastAsia="Times New Roman" w:hAnsi="Verdana" w:cs="Times New Roman"/>
+          <w:sz w:val="20"/>
+          <w:szCs w:val="20"/>
+          <w:lang w:eastAsia="fr-FR"/>
+        </w:rPr>
+        <w:t xml:space="preserve"> citations </w:t>
       </w:r>
     </w:p>
     <w:p>
@@ -1505,7 +1535,7 @@
           <w:szCs w:val="20"/>
           <w:lang w:eastAsia="fr-FR"/>
         </w:rPr>
-        <w:t xml:space="preserve">Smart Specialization Policy in the European Union, </w:t>
+        <w:t xml:space="preserve">The Geography of Complex Knowledge, </w:t>
       </w:r>
       <w:r>
         <w:rPr>
@@ -1516,16 +1546,34 @@
           <w:szCs w:val="20"/>
           <w:lang w:eastAsia="fr-FR"/>
         </w:rPr>
-        <w:t>Regional Studies</w:t>
-      </w:r>
-      <w:r>
-        <w:rPr>
-          <w:rFonts w:ascii="Verdana" w:eastAsia="Times New Roman" w:hAnsi="Verdana" w:cs="Times New Roman"/>
-          <w:sz w:val="20"/>
-          <w:szCs w:val="20"/>
-          <w:lang w:eastAsia="fr-FR"/>
-        </w:rPr>
-        <w:t xml:space="preserve"> (2019) – 947 citations </w:t>
+        <w:t>Economic Geography</w:t>
+      </w:r>
+      <w:r>
+        <w:rPr>
+          <w:rFonts w:ascii="Verdana" w:eastAsia="Times New Roman" w:hAnsi="Verdana" w:cs="Times New Roman"/>
+          <w:sz w:val="20"/>
+          <w:szCs w:val="20"/>
+          <w:lang w:eastAsia="fr-FR"/>
+        </w:rPr>
+        <w:t xml:space="preserve"> (2017) – </w:t>
+      </w:r>
+      <w:r>
+        <w:rPr>
+          <w:rFonts w:ascii="Verdana" w:eastAsia="Times New Roman" w:hAnsi="Verdana" w:cs="Times New Roman"/>
+          <w:sz w:val="20"/>
+          <w:szCs w:val="20"/>
+          <w:lang w:eastAsia="fr-FR"/>
+        </w:rPr>
+        <w:t>661</w:t>
+      </w:r>
+      <w:r>
+        <w:rPr>
+          <w:rFonts w:ascii="Verdana" w:eastAsia="Times New Roman" w:hAnsi="Verdana" w:cs="Times New Roman"/>
+          <w:sz w:val="20"/>
+          <w:szCs w:val="20"/>
+          <w:lang w:eastAsia="fr-FR"/>
+        </w:rPr>
+        <w:t xml:space="preserve"> citations </w:t>
       </w:r>
     </w:p>
     <w:p>
@@ -1564,7 +1612,7 @@
           <w:szCs w:val="20"/>
           <w:lang w:eastAsia="fr-FR"/>
         </w:rPr>
-        <w:t>The Geography of Complex Knowledge</w:t>
+        <w:t>Proximity and Innovation: From Statics to Dynamics</w:t>
       </w:r>
       <w:r>
         <w:rPr>
@@ -1584,16 +1632,16 @@
           <w:szCs w:val="20"/>
           <w:lang w:eastAsia="fr-FR"/>
         </w:rPr>
-        <w:t>Economic Geography</w:t>
-      </w:r>
-      <w:r>
-        <w:rPr>
-          <w:rFonts w:ascii="Verdana" w:eastAsia="Times New Roman" w:hAnsi="Verdana" w:cs="Times New Roman"/>
-          <w:sz w:val="20"/>
-          <w:szCs w:val="20"/>
-          <w:lang w:eastAsia="fr-FR"/>
-        </w:rPr>
-        <w:t xml:space="preserve"> (2017) – 622 citations </w:t>
+        <w:t>Regional Studies</w:t>
+      </w:r>
+      <w:r>
+        <w:rPr>
+          <w:rFonts w:ascii="Verdana" w:eastAsia="Times New Roman" w:hAnsi="Verdana" w:cs="Times New Roman"/>
+          <w:sz w:val="20"/>
+          <w:szCs w:val="20"/>
+          <w:lang w:eastAsia="fr-FR"/>
+        </w:rPr>
+        <w:t xml:space="preserve"> (2015) – 1040 citations </w:t>
       </w:r>
     </w:p>
     <w:p>
@@ -1743,16 +1791,7 @@
           <w:szCs w:val="20"/>
           <w:lang w:eastAsia="fr-FR"/>
         </w:rPr>
-        <w:t>European Ecosystem of Excellence in AI</w:t>
-      </w:r>
-      <w:r>
-        <w:rPr>
-          <w:rFonts w:ascii="Verdana" w:eastAsia="Times New Roman" w:hAnsi="Verdana" w:cs="Times New Roman"/>
-          <w:sz w:val="20"/>
-          <w:szCs w:val="20"/>
-          <w:lang w:eastAsia="fr-FR"/>
-        </w:rPr>
-        <w:t xml:space="preserve">, </w:t>
+        <w:t xml:space="preserve">European Ecosystem of Excellence in AI, </w:t>
       </w:r>
       <w:r>
         <w:rPr>
@@ -2901,6 +2940,7 @@
   <w:style w:type="character" w:default="1" w:styleId="DefaultParagraphFont">
     <w:name w:val="Default Paragraph Font"/>
     <w:uiPriority w:val="1"/>
+    <w:semiHidden/>
     <w:unhideWhenUsed/>
   </w:style>
   <w:style w:type="table" w:default="1" w:styleId="TableNormal">
